--- a/zht/docx/037.content.docx
+++ b/zht/docx/037.content.docx
@@ -4,48 +4,88 @@
   <w:body>
     <w:p/>
     <w:p>
-      <w:r/>
+      <w:pPr/>
+      <w:r>
+        <w:rPr>
+          <w:lang w:val="zh_TW" w:bidi="zh_TW"/>
+        </w:rPr>
+      </w:r>
     </w:p>
     <w:p>
       <w:pPr>
         <w:pStyle w:val="Heading2"/>
       </w:pPr>
       <w:r>
+        <w:rPr>
+          <w:lang w:val="zh_TW" w:bidi="zh_TW"/>
+        </w:rPr>
         <w:t>Resource: 關鍵詞 (Biblica)</w:t>
       </w:r>
-      <w:r/>
+      <w:r>
+        <w:rPr>
+          <w:lang w:val="zh_TW" w:bidi="zh_TW"/>
+        </w:rPr>
+      </w:r>
     </w:p>
     <w:p>
       <w:pPr>
         <w:pStyle w:val="Heading2"/>
       </w:pPr>
       <w:r>
+        <w:rPr>
+          <w:lang w:val="zh_TW" w:bidi="zh_TW"/>
+        </w:rPr>
         <w:t>License Information</w:t>
       </w:r>
-      <w:r/>
+      <w:r>
+        <w:rPr>
+          <w:lang w:val="zh_TW" w:bidi="zh_TW"/>
+        </w:rPr>
+      </w:r>
     </w:p>
     <w:p>
-      <w:r/>
+      <w:pPr/>
+      <w:r>
+        <w:rPr>
+          <w:lang w:val="zh_TW" w:bidi="zh_TW"/>
+        </w:rPr>
+      </w:r>
       <w:r>
         <w:rPr>
           <w:b/>
+          <w:lang w:val="zh_TW" w:bidi="zh_TW"/>
         </w:rPr>
         <w:t>關鍵詞 (Biblica)</w:t>
       </w:r>
       <w:r>
+        <w:rPr>
+          <w:lang w:val="zh_TW" w:bidi="zh_TW"/>
+        </w:rPr>
         <w:t xml:space="preserve"> (Chinese (Traditional)) is based on</w:t>
       </w:r>
       <w:r>
+        <w:rPr>
+          <w:lang w:val="zh_TW" w:bidi="zh_TW"/>
+        </w:rPr>
         <w:t xml:space="preserve">: </w:t>
       </w:r>
       <w:r>
+        <w:rPr>
+          <w:lang w:val="zh_TW" w:bidi="zh_TW"/>
+        </w:rPr>
         <w:t>Biblica Bible Dictionary</w:t>
       </w:r>
       <w:r>
+        <w:rPr>
+          <w:lang w:val="zh_TW" w:bidi="zh_TW"/>
+        </w:rPr>
         <w:t xml:space="preserve">, </w:t>
       </w:r>
       <w:hyperlink r:id="rId13">
         <w:r>
+          <w:rPr>
+            <w:lang w:val="zh_TW" w:bidi="zh_TW"/>
+          </w:rPr>
           <w:rPr>
             <w:color w:val="0000EE"/>
             <w:u w:val="single"/>
@@ -54,10 +94,16 @@
         </w:r>
       </w:hyperlink>
       <w:r>
+        <w:rPr>
+          <w:lang w:val="zh_TW" w:bidi="zh_TW"/>
+        </w:rPr>
         <w:t xml:space="preserve">, 2023, which is licensed under a </w:t>
       </w:r>
       <w:hyperlink r:id="rId14">
         <w:r>
+          <w:rPr>
+            <w:lang w:val="zh_TW" w:bidi="zh_TW"/>
+          </w:rPr>
           <w:rPr>
             <w:color w:val="0000EE"/>
             <w:u w:val="single"/>
@@ -66,23 +112,49 @@
         </w:r>
       </w:hyperlink>
       <w:r>
+        <w:rPr>
+          <w:lang w:val="zh_TW" w:bidi="zh_TW"/>
+        </w:rPr>
         <w:t>.</w:t>
       </w:r>
-      <w:r/>
+      <w:r>
+        <w:rPr>
+          <w:lang w:val="zh_TW" w:bidi="zh_TW"/>
+        </w:rPr>
+      </w:r>
     </w:p>
     <w:p>
-      <w:r/>
-      <w:r>
+      <w:pPr/>
+      <w:r>
+        <w:rPr>
+          <w:lang w:val="zh_TW" w:bidi="zh_TW"/>
+        </w:rPr>
+      </w:r>
+      <w:r>
+        <w:rPr>
+          <w:lang w:val="zh_TW" w:bidi="zh_TW"/>
+        </w:rPr>
         <w:t>This PDF version is provided under the same license.</w:t>
       </w:r>
-      <w:r/>
-      <w:r/>
+      <w:r>
+        <w:rPr>
+          <w:lang w:val="zh_TW" w:bidi="zh_TW"/>
+        </w:rPr>
+      </w:r>
+      <w:r>
+        <w:rPr>
+          <w:lang w:val="zh_TW" w:bidi="zh_TW"/>
+        </w:rPr>
+      </w:r>
     </w:p>
     <w:p>
       <w:pPr>
         <w:pStyle w:val="Heading1"/>
       </w:pPr>
       <w:r>
+        <w:rPr>
+          <w:lang w:val="zh_TW" w:bidi="zh_TW"/>
+        </w:rPr>
         <w:t>關鍵詞 (Biblica)</w:t>
       </w:r>
     </w:p>
@@ -105,33 +177,72 @@
       </w:pPr>
     </w:p>
     <w:p>
-      <w:r/>
+      <w:pPr/>
+      <w:r>
+        <w:rPr>
+          <w:lang w:val="zh_TW" w:bidi="zh_TW"/>
+        </w:rPr>
+      </w:r>
     </w:p>
     <w:p>
       <w:pPr>
         <w:pStyle w:val="Heading2"/>
       </w:pPr>
       <w:r>
+        <w:rPr>
+          <w:lang w:val="zh_TW" w:bidi="zh_TW"/>
+        </w:rPr>
         <w:t>ge</w:t>
       </w:r>
-      <w:r/>
+      <w:r>
+        <w:rPr>
+          <w:lang w:val="zh_TW" w:bidi="zh_TW"/>
+        </w:rPr>
+      </w:r>
     </w:p>
     <w:p>
-      <w:r/>
+      <w:pPr/>
+      <w:r>
+        <w:rPr>
+          <w:lang w:val="zh_TW" w:bidi="zh_TW"/>
+        </w:rPr>
+      </w:r>
       <w:r>
         <w:rPr>
           <w:i/>
+          <w:lang w:val="zh_TW" w:bidi="zh_TW"/>
         </w:rPr>
         <w:t>哥林多, 哥尼流, 割禮, 歌羅西, 歌珊, 格拉森人</w:t>
+      </w:r>
+      <w:r>
+        <w:rPr>
+          <w:lang w:val="zh_TW" w:bidi="zh_TW"/>
+        </w:rPr>
       </w:r>
     </w:p>
     <w:p>
-      <w:r/>
-      <w:r>
+      <w:pPr/>
+      <w:r>
+        <w:rPr>
+          <w:lang w:val="zh_TW" w:bidi="zh_TW"/>
+        </w:rPr>
+      </w:r>
+      <w:r>
+        <w:rPr>
+          <w:lang w:val="zh_TW" w:bidi="zh_TW"/>
+        </w:rPr>
         <w:t xml:space="preserve"> </w:t>
       </w:r>
-      <w:r/>
-      <w:r/>
+      <w:r>
+        <w:rPr>
+          <w:lang w:val="zh_TW" w:bidi="zh_TW"/>
+        </w:rPr>
+      </w:r>
+      <w:r>
+        <w:rPr>
+          <w:lang w:val="zh_TW" w:bidi="zh_TW"/>
+        </w:rPr>
+      </w:r>
     </w:p>
     <w:p>
       <w:pPr>
@@ -149,124 +260,292 @@
       </w:pPr>
     </w:p>
     <w:p>
-      <w:r/>
+      <w:pPr/>
+      <w:r>
+        <w:rPr>
+          <w:lang w:val="zh_TW" w:bidi="zh_TW"/>
+        </w:rPr>
+      </w:r>
     </w:p>
     <w:p>
       <w:pPr>
         <w:pStyle w:val="Heading2"/>
       </w:pPr>
       <w:r>
+        <w:rPr>
+          <w:lang w:val="zh_TW" w:bidi="zh_TW"/>
+        </w:rPr>
         <w:t>哥林多</w:t>
       </w:r>
-      <w:r/>
+      <w:r>
+        <w:rPr>
+          <w:lang w:val="zh_TW" w:bidi="zh_TW"/>
+        </w:rPr>
+      </w:r>
     </w:p>
     <w:p>
-      <w:r/>
-      <w:r>
+      <w:pPr/>
+      <w:r>
+        <w:rPr>
+          <w:lang w:val="zh_TW" w:bidi="zh_TW"/>
+        </w:rPr>
+      </w:r>
+      <w:r>
+        <w:rPr>
+          <w:lang w:val="zh_TW" w:bidi="zh_TW"/>
+        </w:rPr>
         <w:t>羅馬亞該亞領土的首都。它位於現在的希臘南部地區。保羅在他的第二次和第三次旅行中曾造訪這地。他在那裡待了一年多，分享耶穌的信息並幫助教會。新約中有他寫給哥林多教會的兩封書信。</w:t>
       </w:r>
-      <w:r/>
-      <w:r/>
+      <w:r>
+        <w:rPr>
+          <w:lang w:val="zh_TW" w:bidi="zh_TW"/>
+        </w:rPr>
+      </w:r>
+      <w:r>
+        <w:rPr>
+          <w:lang w:val="zh_TW" w:bidi="zh_TW"/>
+        </w:rPr>
+      </w:r>
     </w:p>
     <w:p>
-      <w:r/>
+      <w:pPr/>
+      <w:r>
+        <w:rPr>
+          <w:lang w:val="zh_TW" w:bidi="zh_TW"/>
+        </w:rPr>
+      </w:r>
     </w:p>
     <w:p>
       <w:pPr>
         <w:pStyle w:val="Heading2"/>
       </w:pPr>
       <w:r>
+        <w:rPr>
+          <w:lang w:val="zh_TW" w:bidi="zh_TW"/>
+        </w:rPr>
         <w:t>哥尼流</w:t>
       </w:r>
-      <w:r/>
+      <w:r>
+        <w:rPr>
+          <w:lang w:val="zh_TW" w:bidi="zh_TW"/>
+        </w:rPr>
+      </w:r>
     </w:p>
     <w:p>
-      <w:r/>
-      <w:r>
+      <w:pPr/>
+      <w:r>
+        <w:rPr>
+          <w:lang w:val="zh_TW" w:bidi="zh_TW"/>
+        </w:rPr>
+      </w:r>
+      <w:r>
+        <w:rPr>
+          <w:lang w:val="zh_TW" w:bidi="zh_TW"/>
+        </w:rPr>
         <w:t>一位住在凱撒利亞的羅馬軍官。他不是猶太人，但他敬拜以色列的神。他和他的家人是最早跟隨猶太彌賽亞耶穌的外邦人之一。</w:t>
       </w:r>
-      <w:r/>
-      <w:r/>
+      <w:r>
+        <w:rPr>
+          <w:lang w:val="zh_TW" w:bidi="zh_TW"/>
+        </w:rPr>
+      </w:r>
+      <w:r>
+        <w:rPr>
+          <w:lang w:val="zh_TW" w:bidi="zh_TW"/>
+        </w:rPr>
+      </w:r>
     </w:p>
     <w:p>
-      <w:r/>
+      <w:pPr/>
+      <w:r>
+        <w:rPr>
+          <w:lang w:val="zh_TW" w:bidi="zh_TW"/>
+        </w:rPr>
+      </w:r>
     </w:p>
     <w:p>
       <w:pPr>
         <w:pStyle w:val="Heading2"/>
       </w:pPr>
       <w:r>
+        <w:rPr>
+          <w:lang w:val="zh_TW" w:bidi="zh_TW"/>
+        </w:rPr>
         <w:t>割禮</w:t>
       </w:r>
-      <w:r/>
+      <w:r>
+        <w:rPr>
+          <w:lang w:val="zh_TW" w:bidi="zh_TW"/>
+        </w:rPr>
+      </w:r>
     </w:p>
     <w:p>
-      <w:r/>
-      <w:r>
+      <w:pPr/>
+      <w:r>
+        <w:rPr>
+          <w:lang w:val="zh_TW" w:bidi="zh_TW"/>
+        </w:rPr>
+      </w:r>
+      <w:r>
+        <w:rPr>
+          <w:lang w:val="zh_TW" w:bidi="zh_TW"/>
+        </w:rPr>
         <w:t>在聖經記載的時代和地點，一些群體中的一種做法。割掉男性生殖器的包皮。對以色列人來說，割禮是一個記號。這表明他們是與神立約的子民的一部分。以色列人只對超過八天大的男性施行割禮。</w:t>
       </w:r>
-      <w:r/>
-      <w:r/>
+      <w:r>
+        <w:rPr>
+          <w:lang w:val="zh_TW" w:bidi="zh_TW"/>
+        </w:rPr>
+      </w:r>
+      <w:r>
+        <w:rPr>
+          <w:lang w:val="zh_TW" w:bidi="zh_TW"/>
+        </w:rPr>
+      </w:r>
     </w:p>
     <w:p>
-      <w:r/>
+      <w:pPr/>
+      <w:r>
+        <w:rPr>
+          <w:lang w:val="zh_TW" w:bidi="zh_TW"/>
+        </w:rPr>
+      </w:r>
     </w:p>
     <w:p>
       <w:pPr>
         <w:pStyle w:val="Heading2"/>
       </w:pPr>
       <w:r>
+        <w:rPr>
+          <w:lang w:val="zh_TW" w:bidi="zh_TW"/>
+        </w:rPr>
         <w:t>歌羅西</w:t>
       </w:r>
-      <w:r/>
+      <w:r>
+        <w:rPr>
+          <w:lang w:val="zh_TW" w:bidi="zh_TW"/>
+        </w:rPr>
+      </w:r>
     </w:p>
     <w:p>
-      <w:r/>
-      <w:r>
+      <w:pPr/>
+      <w:r>
+        <w:rPr>
+          <w:lang w:val="zh_TW" w:bidi="zh_TW"/>
+        </w:rPr>
+      </w:r>
+      <w:r>
+        <w:rPr>
+          <w:lang w:val="zh_TW" w:bidi="zh_TW"/>
+        </w:rPr>
         <w:t>在羅馬領土的小亞細亞的一個城市，這地方現在是土耳其。以巴弗在那裡分享了關於耶穌的信息，並幫助建立了一個教會。保羅寫了一封信給那裡的教會。</w:t>
       </w:r>
-      <w:r/>
-      <w:r/>
+      <w:r>
+        <w:rPr>
+          <w:lang w:val="zh_TW" w:bidi="zh_TW"/>
+        </w:rPr>
+      </w:r>
+      <w:r>
+        <w:rPr>
+          <w:lang w:val="zh_TW" w:bidi="zh_TW"/>
+        </w:rPr>
+      </w:r>
     </w:p>
     <w:p>
-      <w:r/>
+      <w:pPr/>
+      <w:r>
+        <w:rPr>
+          <w:lang w:val="zh_TW" w:bidi="zh_TW"/>
+        </w:rPr>
+      </w:r>
     </w:p>
     <w:p>
       <w:pPr>
         <w:pStyle w:val="Heading2"/>
       </w:pPr>
       <w:r>
+        <w:rPr>
+          <w:lang w:val="zh_TW" w:bidi="zh_TW"/>
+        </w:rPr>
         <w:t>歌珊</w:t>
       </w:r>
-      <w:r/>
+      <w:r>
+        <w:rPr>
+          <w:lang w:val="zh_TW" w:bidi="zh_TW"/>
+        </w:rPr>
+      </w:r>
     </w:p>
     <w:p>
-      <w:r/>
-      <w:r>
+      <w:pPr/>
+      <w:r>
+        <w:rPr>
+          <w:lang w:val="zh_TW" w:bidi="zh_TW"/>
+        </w:rPr>
+      </w:r>
+      <w:r>
+        <w:rPr>
+          <w:lang w:val="zh_TW" w:bidi="zh_TW"/>
+        </w:rPr>
         <w:t>雅各的家在埃及居住和牧羊的地區。人們認為它位於埃及東北部，靠近迦南和尼羅河。</w:t>
       </w:r>
-      <w:r/>
-      <w:r/>
+      <w:r>
+        <w:rPr>
+          <w:lang w:val="zh_TW" w:bidi="zh_TW"/>
+        </w:rPr>
+      </w:r>
+      <w:r>
+        <w:rPr>
+          <w:lang w:val="zh_TW" w:bidi="zh_TW"/>
+        </w:rPr>
+      </w:r>
     </w:p>
     <w:p>
-      <w:r/>
+      <w:pPr/>
+      <w:r>
+        <w:rPr>
+          <w:lang w:val="zh_TW" w:bidi="zh_TW"/>
+        </w:rPr>
+      </w:r>
     </w:p>
     <w:p>
       <w:pPr>
         <w:pStyle w:val="Heading2"/>
       </w:pPr>
       <w:r>
+        <w:rPr>
+          <w:lang w:val="zh_TW" w:bidi="zh_TW"/>
+        </w:rPr>
         <w:t>格拉森人</w:t>
       </w:r>
-      <w:r/>
+      <w:r>
+        <w:rPr>
+          <w:lang w:val="zh_TW" w:bidi="zh_TW"/>
+        </w:rPr>
+      </w:r>
     </w:p>
     <w:p>
-      <w:r/>
-      <w:r>
+      <w:pPr/>
+      <w:r>
+        <w:rPr>
+          <w:lang w:val="zh_TW" w:bidi="zh_TW"/>
+        </w:rPr>
+      </w:r>
+      <w:r>
+        <w:rPr>
+          <w:lang w:val="zh_TW" w:bidi="zh_TW"/>
+        </w:rPr>
         <w:t>一個居住在加利利海東岸的群體。他們不希望耶穌在他們的城鎮行神蹟。馬可和路加稱這個群體為格拉森人（Gerasenes）。馬太稱他們為加大拉人（Gadarenes）。</w:t>
       </w:r>
-      <w:r/>
-      <w:r/>
+      <w:r>
+        <w:rPr>
+          <w:lang w:val="zh_TW" w:bidi="zh_TW"/>
+        </w:rPr>
+      </w:r>
+      <w:r>
+        <w:rPr>
+          <w:lang w:val="zh_TW" w:bidi="zh_TW"/>
+        </w:rPr>
+      </w:r>
     </w:p>
     <w:sectPr>
       <w:footnotePr>
@@ -2168,7 +2447,7 @@
     <w:rPrDefault>
       <w:rPr>
         <w:rFonts w:ascii="Times New Roman" w:eastAsia="Times New Roman" w:hAnsi="Times New Roman" w:cs="Times New Roman"/>
-        <w:lang w:val="en-US" w:eastAsia="en-US" w:bidi="ar-SA"/>
+        <w:lang w:val="zh_TW" w:eastAsia="en-US" w:bidi="ar-SA"/>
       </w:rPr>
     </w:rPrDefault>
     <w:pPrDefault/>

--- a/zht/docx/037.content.docx
+++ b/zht/docx/037.content.docx
@@ -28,22 +28,6 @@
       </w:r>
     </w:p>
     <w:p>
-      <w:pPr>
-        <w:pStyle w:val="Heading2"/>
-      </w:pPr>
-      <w:r>
-        <w:rPr>
-          <w:lang w:val="zh_TW" w:bidi="zh_TW"/>
-        </w:rPr>
-        <w:t>License Information</w:t>
-      </w:r>
-      <w:r>
-        <w:rPr>
-          <w:lang w:val="zh_TW" w:bidi="zh_TW"/>
-        </w:rPr>
-      </w:r>
-    </w:p>
-    <w:p>
       <w:pPr/>
       <w:r>
         <w:rPr>
@@ -55,91 +39,25 @@
           <w:b/>
           <w:lang w:val="zh_TW" w:bidi="zh_TW"/>
         </w:rPr>
-        <w:t>關鍵詞 (Biblica)</w:t>
-      </w:r>
-      <w:r>
-        <w:rPr>
-          <w:lang w:val="zh_TW" w:bidi="zh_TW"/>
-        </w:rPr>
-        <w:t xml:space="preserve"> (Chinese (Traditional)) is based on</w:t>
-      </w:r>
-      <w:r>
-        <w:rPr>
-          <w:lang w:val="zh_TW" w:bidi="zh_TW"/>
-        </w:rPr>
-        <w:t xml:space="preserve">: </w:t>
-      </w:r>
-      <w:r>
-        <w:rPr>
-          <w:lang w:val="zh_TW" w:bidi="zh_TW"/>
-        </w:rPr>
-        <w:t>Biblica Bible Dictionary</w:t>
-      </w:r>
-      <w:r>
-        <w:rPr>
-          <w:lang w:val="zh_TW" w:bidi="zh_TW"/>
-        </w:rPr>
-        <w:t xml:space="preserve">, </w:t>
-      </w:r>
-      <w:hyperlink r:id="rId13">
-        <w:r>
-          <w:rPr>
-            <w:lang w:val="zh_TW" w:bidi="zh_TW"/>
-          </w:rPr>
-          <w:rPr>
-            <w:color w:val="0000EE"/>
-            <w:u w:val="single"/>
-          </w:rPr>
-          <w:t>Biblica, Inc.</w:t>
-        </w:r>
-      </w:hyperlink>
-      <w:r>
-        <w:rPr>
-          <w:lang w:val="zh_TW" w:bidi="zh_TW"/>
-        </w:rPr>
-        <w:t xml:space="preserve">, 2023, which is licensed under a </w:t>
-      </w:r>
-      <w:hyperlink r:id="rId14">
-        <w:r>
-          <w:rPr>
-            <w:lang w:val="zh_TW" w:bidi="zh_TW"/>
-          </w:rPr>
-          <w:rPr>
-            <w:color w:val="0000EE"/>
-            <w:u w:val="single"/>
-          </w:rPr>
-          <w:t>CC BY-SA 4.0 license</w:t>
-        </w:r>
-      </w:hyperlink>
-      <w:r>
-        <w:rPr>
-          <w:lang w:val="zh_TW" w:bidi="zh_TW"/>
-        </w:rPr>
-        <w:t>.</w:t>
-      </w:r>
-      <w:r>
-        <w:rPr>
-          <w:lang w:val="zh_TW" w:bidi="zh_TW"/>
-        </w:rPr>
-      </w:r>
-    </w:p>
-    <w:p>
-      <w:pPr/>
-      <w:r>
-        <w:rPr>
-          <w:lang w:val="zh_TW" w:bidi="zh_TW"/>
-        </w:rPr>
-      </w:r>
-      <w:r>
-        <w:rPr>
-          <w:lang w:val="zh_TW" w:bidi="zh_TW"/>
-        </w:rPr>
-        <w:t>This PDF version is provided under the same license.</w:t>
-      </w:r>
-      <w:r>
-        <w:rPr>
-          <w:lang w:val="zh_TW" w:bidi="zh_TW"/>
-        </w:rPr>
+        <w:t>Biblica Study Notes (Key Terms)</w:t>
+      </w:r>
+      <w:r>
+        <w:rPr>
+          <w:lang w:val="zh_TW" w:bidi="zh_TW"/>
+        </w:rPr>
+        <w:t xml:space="preserve"> © 2023 Biblica Inc. Released under CC BY-SA 4.0 license. </w:t>
+      </w:r>
+      <w:r>
+        <w:rPr>
+          <w:lang w:val="zh_TW" w:bidi="zh_TW"/>
+        </w:rPr>
+        <w:t>Biblica Study Notes</w:t>
+      </w:r>
+      <w:r>
+        <w:rPr>
+          <w:lang w:val="zh_TW" w:bidi="zh_TW"/>
+        </w:rPr>
+        <w:t xml:space="preserve"> has been adapted in the following languages: Tok Pisin, Arabic (عربي), French (Français), Hindi (हिंदी), Indonesian (Bahasa Indonesia), Portuguese (Português), Russian (Русский), Spanish (Español), Swahili (Kiswahili), and Simplified Chinese (简体中文)from Biblica Study Notes © 2023 Biblica Inc. Released under CC BY-SA 4.0 license by Mission Mutual.</w:t>
       </w:r>
       <w:r>
         <w:rPr>
@@ -193,26 +111,6 @@
           <w:lang w:val="zh_TW" w:bidi="zh_TW"/>
         </w:rPr>
         <w:t>ge</w:t>
-      </w:r>
-      <w:r>
-        <w:rPr>
-          <w:lang w:val="zh_TW" w:bidi="zh_TW"/>
-        </w:rPr>
-      </w:r>
-    </w:p>
-    <w:p>
-      <w:pPr/>
-      <w:r>
-        <w:rPr>
-          <w:lang w:val="zh_TW" w:bidi="zh_TW"/>
-        </w:rPr>
-      </w:r>
-      <w:r>
-        <w:rPr>
-          <w:i/>
-          <w:lang w:val="zh_TW" w:bidi="zh_TW"/>
-        </w:rPr>
-        <w:t>哥林多, 哥尼流, 割禮, 歌羅西, 歌珊, 格拉森人</w:t>
       </w:r>
       <w:r>
         <w:rPr>

--- a/zht/docx/037.content.docx
+++ b/zht/docx/037.content.docx
@@ -19,7 +19,7 @@
         <w:rPr>
           <w:lang w:val="zh_TW" w:bidi="zh_TW"/>
         </w:rPr>
-        <w:t>Resource: 關鍵詞 (Biblica)</w:t>
+        <w:t>Resource: Biblica Bible Dictionary</w:t>
       </w:r>
       <w:r>
         <w:rPr>
@@ -73,7 +73,7 @@
         <w:rPr>
           <w:lang w:val="zh_TW" w:bidi="zh_TW"/>
         </w:rPr>
-        <w:t>關鍵詞 (Biblica)</w:t>
+        <w:t>Biblica Bible Dictionary</w:t>
       </w:r>
     </w:p>
     <w:p>
